--- a/Question 4.docx
+++ b/Question 4.docx
@@ -3,210 +3,1081 @@
 <w:document xmlns:wpc="http://schemas.microsoft.com/office/word/2010/wordprocessingCanvas" xmlns:cx="http://schemas.microsoft.com/office/drawing/2014/chartex" xmlns:mc="http://schemas.openxmlformats.org/markup-compatibility/2006" xmlns:o="urn:schemas-microsoft-com:office:office" xmlns:r="http://schemas.openxmlformats.org/officeDocument/2006/relationships" xmlns:m="http://schemas.openxmlformats.org/officeDocument/2006/math" xmlns:v="urn:schemas-microsoft-com:vml" xmlns:wp14="http://schemas.microsoft.com/office/word/2010/wordprocessingDrawing" xmlns:wp="http://schemas.openxmlformats.org/drawingml/2006/wordprocessingDrawing" xmlns:w10="urn:schemas-microsoft-com:office:word" xmlns:w="http://schemas.openxmlformats.org/wordprocessingml/2006/main" xmlns:w14="http://schemas.microsoft.com/office/word/2010/wordml" xmlns:w15="http://schemas.microsoft.com/office/word/2012/wordml" xmlns:w16se="http://schemas.microsoft.com/office/word/2015/wordml/symex" xmlns:wpg="http://schemas.microsoft.com/office/word/2010/wordprocessingGroup" xmlns:wpi="http://schemas.microsoft.com/office/word/2010/wordprocessingInk" xmlns:wne="http://schemas.microsoft.com/office/word/2006/wordml" xmlns:wps="http://schemas.microsoft.com/office/word/2010/wordprocessingShape" mc:Ignorable="w14 w15 w16se wp14">
   <w:body>
     <w:p>
-      <w:r>
-        <w:t>import pandas as pd</w:t>
-      </w:r>
+      <w:pPr>
+        <w:pStyle w:val="Heading2"/>
+        <w:shd w:val="clear" w:color="auto" w:fill="FFFFFF"/>
+        <w:spacing w:before="360" w:beforeAutospacing="0" w:after="240" w:afterAutospacing="0"/>
+        <w:rPr>
+          <w:rFonts w:ascii="Segoe UI" w:hAnsi="Segoe UI" w:cs="Segoe UI"/>
+          <w:color w:val="1F2328"/>
+        </w:rPr>
+      </w:pPr>
+      <w:r>
+        <w:rPr>
+          <w:rFonts w:ascii="Segoe UI" w:hAnsi="Segoe UI" w:cs="Segoe UI"/>
+          <w:color w:val="1F2328"/>
+        </w:rPr>
+        <w:t>Question 5: Calculate Time-Based Toll Rates</w:t>
+      </w:r>
+    </w:p>
+    <w:p>
+      <w:bookmarkStart w:id="0" w:name="_GoBack"/>
+      <w:bookmarkEnd w:id="0"/>
+    </w:p>
+    <w:p>
+      <w:r>
+        <w:t xml:space="preserve">import pandas as </w:t>
+      </w:r>
+      <w:proofErr w:type="spellStart"/>
+      <w:r>
+        <w:t>pd</w:t>
+      </w:r>
+      <w:proofErr w:type="spellEnd"/>
+    </w:p>
+    <w:p>
+      <w:r>
+        <w:t xml:space="preserve">from </w:t>
+      </w:r>
+      <w:proofErr w:type="spellStart"/>
+      <w:r>
+        <w:t>datetime</w:t>
+      </w:r>
+      <w:proofErr w:type="spellEnd"/>
+      <w:r>
+        <w:t xml:space="preserve"> import </w:t>
+      </w:r>
+      <w:proofErr w:type="spellStart"/>
+      <w:r>
+        <w:t>datetime</w:t>
+      </w:r>
+      <w:proofErr w:type="spellEnd"/>
+      <w:r>
+        <w:t xml:space="preserve">, time, </w:t>
+      </w:r>
+      <w:proofErr w:type="spellStart"/>
+      <w:r>
+        <w:t>timedelta</w:t>
+      </w:r>
+      <w:proofErr w:type="spellEnd"/>
     </w:p>
     <w:p/>
     <w:p>
-      <w:r>
-        <w:t>def multiply_matrix(input_df):</w:t>
-      </w:r>
-    </w:p>
-    <w:p>
-      <w:r>
-        <w:t xml:space="preserve">    # Define the custom function to be applied to each element in the DataFrame</w:t>
-      </w:r>
-    </w:p>
-    <w:p>
-      <w:r>
-        <w:t xml:space="preserve">    def modify_value(value):</w:t>
-      </w:r>
-    </w:p>
-    <w:p>
-      <w:r>
-        <w:t xml:space="preserve">        if value &gt; 20:</w:t>
-      </w:r>
-    </w:p>
-    <w:p>
-      <w:r>
-        <w:t xml:space="preserve">            return round(value * 0.75, 1)</w:t>
-      </w:r>
-    </w:p>
-    <w:p>
-      <w:r>
-        <w:t xml:space="preserve">        else:</w:t>
-      </w:r>
-    </w:p>
-    <w:p>
-      <w:r>
-        <w:t xml:space="preserve">            return round(value * 1.25, 1)</w:t>
+      <w:proofErr w:type="spellStart"/>
+      <w:r>
+        <w:t>def</w:t>
+      </w:r>
+      <w:proofErr w:type="spellEnd"/>
+      <w:r>
+        <w:t xml:space="preserve"> </w:t>
+      </w:r>
+      <w:proofErr w:type="spellStart"/>
+      <w:r>
+        <w:t>calculate_time_based_toll_rates</w:t>
+      </w:r>
+      <w:proofErr w:type="spellEnd"/>
+      <w:r>
+        <w:t>(</w:t>
+      </w:r>
+      <w:proofErr w:type="spellStart"/>
+      <w:r>
+        <w:t>input_df</w:t>
+      </w:r>
+      <w:proofErr w:type="spellEnd"/>
+      <w:r>
+        <w:t>):</w:t>
+      </w:r>
+    </w:p>
+    <w:p>
+      <w:r>
+        <w:t xml:space="preserve">    # Define time ranges</w:t>
+      </w:r>
+    </w:p>
+    <w:p>
+      <w:r>
+        <w:t xml:space="preserve">    </w:t>
+      </w:r>
+      <w:proofErr w:type="spellStart"/>
+      <w:r>
+        <w:t>weekday_time_ranges</w:t>
+      </w:r>
+      <w:proofErr w:type="spellEnd"/>
+      <w:r>
+        <w:t xml:space="preserve"> = [(</w:t>
+      </w:r>
+      <w:proofErr w:type="gramStart"/>
+      <w:r>
+        <w:t>time(</w:t>
+      </w:r>
+      <w:proofErr w:type="gramEnd"/>
+      <w:r>
+        <w:t>0, 0, 0), time(10, 0, 0)),</w:t>
+      </w:r>
+    </w:p>
+    <w:p>
+      <w:r>
+        <w:t xml:space="preserve">                           (</w:t>
+      </w:r>
+      <w:proofErr w:type="gramStart"/>
+      <w:r>
+        <w:t>time(</w:t>
+      </w:r>
+      <w:proofErr w:type="gramEnd"/>
+      <w:r>
+        <w:t>10, 0, 0), time(18, 0, 0)),</w:t>
+      </w:r>
+    </w:p>
+    <w:p>
+      <w:r>
+        <w:t xml:space="preserve">                           (</w:t>
+      </w:r>
+      <w:proofErr w:type="gramStart"/>
+      <w:r>
+        <w:t>time(</w:t>
+      </w:r>
+      <w:proofErr w:type="gramEnd"/>
+      <w:r>
+        <w:t>18, 0, 0), time(23, 59, 59))]</w:t>
       </w:r>
     </w:p>
     <w:p/>
     <w:p>
       <w:r>
-        <w:t xml:space="preserve">    # Apply the custom function element-wise to the entire DataFrame</w:t>
-      </w:r>
-    </w:p>
-    <w:p>
-      <w:r>
-        <w:t xml:space="preserve">    modified_df = input_df.applymap(modify_value)</w:t>
+        <w:t xml:space="preserve">    </w:t>
+      </w:r>
+      <w:proofErr w:type="spellStart"/>
+      <w:r>
+        <w:t>weekend_time_range</w:t>
+      </w:r>
+      <w:proofErr w:type="spellEnd"/>
+      <w:r>
+        <w:t xml:space="preserve"> = (</w:t>
+      </w:r>
+      <w:proofErr w:type="gramStart"/>
+      <w:r>
+        <w:t>time(</w:t>
+      </w:r>
+      <w:proofErr w:type="gramEnd"/>
+      <w:r>
+        <w:t>0, 0, 0), time(23, 59, 59))</w:t>
       </w:r>
     </w:p>
     <w:p/>
     <w:p>
       <w:r>
-        <w:t xml:space="preserve">    return modified_df</w:t>
+        <w:t xml:space="preserve">    # Define discount factors</w:t>
+      </w:r>
+    </w:p>
+    <w:p>
+      <w:r>
+        <w:t xml:space="preserve">    </w:t>
+      </w:r>
+      <w:proofErr w:type="spellStart"/>
+      <w:r>
+        <w:t>weekday_discount_factors</w:t>
+      </w:r>
+      <w:proofErr w:type="spellEnd"/>
+      <w:r>
+        <w:t xml:space="preserve"> = [0.8, 1.2, 0.8]</w:t>
+      </w:r>
+    </w:p>
+    <w:p>
+      <w:r>
+        <w:t xml:space="preserve">    </w:t>
+      </w:r>
+      <w:proofErr w:type="spellStart"/>
+      <w:r>
+        <w:t>weekend_discount_factor</w:t>
+      </w:r>
+      <w:proofErr w:type="spellEnd"/>
+      <w:r>
+        <w:t xml:space="preserve"> = 0.7</w:t>
       </w:r>
     </w:p>
     <w:p/>
     <w:p>
       <w:r>
+        <w:t xml:space="preserve">    # Initialize an empty list to store the modified rows</w:t>
+      </w:r>
+    </w:p>
+    <w:p>
+      <w:r>
+        <w:t xml:space="preserve">    </w:t>
+      </w:r>
+      <w:proofErr w:type="spellStart"/>
+      <w:r>
+        <w:t>modified_rows</w:t>
+      </w:r>
+      <w:proofErr w:type="spellEnd"/>
+      <w:r>
+        <w:t xml:space="preserve"> = []</w:t>
+      </w:r>
+    </w:p>
+    <w:p/>
+    <w:p>
+      <w:r>
+        <w:t xml:space="preserve">    # Iterate through each row in the input </w:t>
+      </w:r>
+      <w:proofErr w:type="spellStart"/>
+      <w:r>
+        <w:t>DataFrame</w:t>
+      </w:r>
+      <w:proofErr w:type="spellEnd"/>
+    </w:p>
+    <w:p>
+      <w:r>
+        <w:t xml:space="preserve">    for _, row in </w:t>
+      </w:r>
+      <w:proofErr w:type="spellStart"/>
+      <w:r>
+        <w:t>input_</w:t>
+      </w:r>
+      <w:proofErr w:type="gramStart"/>
+      <w:r>
+        <w:t>df.iterrows</w:t>
+      </w:r>
+      <w:proofErr w:type="spellEnd"/>
+      <w:proofErr w:type="gramEnd"/>
+      <w:r>
+        <w:t>():</w:t>
+      </w:r>
+    </w:p>
+    <w:p>
+      <w:r>
+        <w:t xml:space="preserve">        for day in </w:t>
+      </w:r>
+      <w:proofErr w:type="gramStart"/>
+      <w:r>
+        <w:t>range(</w:t>
+      </w:r>
+      <w:proofErr w:type="gramEnd"/>
+      <w:r>
+        <w:t>7):  # Iterate over each day of the week (0 = Monday, 1 = Tuesday, ..., 6 = Sunday)</w:t>
+      </w:r>
+    </w:p>
+    <w:p>
+      <w:r>
+        <w:t xml:space="preserve">            for </w:t>
+      </w:r>
+      <w:proofErr w:type="spellStart"/>
+      <w:r>
+        <w:t>start_time</w:t>
+      </w:r>
+      <w:proofErr w:type="spellEnd"/>
+      <w:r>
+        <w:t xml:space="preserve">, </w:t>
+      </w:r>
+      <w:proofErr w:type="spellStart"/>
+      <w:r>
+        <w:t>end_time</w:t>
+      </w:r>
+      <w:proofErr w:type="spellEnd"/>
+      <w:r>
+        <w:t xml:space="preserve"> in </w:t>
+      </w:r>
+      <w:proofErr w:type="spellStart"/>
+      <w:r>
+        <w:t>weekday_time_ranges</w:t>
+      </w:r>
+      <w:proofErr w:type="spellEnd"/>
+      <w:r>
+        <w:t>:</w:t>
+      </w:r>
+    </w:p>
+    <w:p>
+      <w:r>
+        <w:t xml:space="preserve">                # Create </w:t>
+      </w:r>
+      <w:proofErr w:type="spellStart"/>
+      <w:r>
+        <w:t>datetime</w:t>
+      </w:r>
+      <w:proofErr w:type="spellEnd"/>
+      <w:r>
+        <w:t xml:space="preserve"> objects for start and end times</w:t>
+      </w:r>
+    </w:p>
+    <w:p>
+      <w:r>
+        <w:t xml:space="preserve">                </w:t>
+      </w:r>
+      <w:proofErr w:type="spellStart"/>
+      <w:r>
+        <w:t>start_datetime</w:t>
+      </w:r>
+      <w:proofErr w:type="spellEnd"/>
+      <w:r>
+        <w:t xml:space="preserve"> = </w:t>
+      </w:r>
+      <w:proofErr w:type="spellStart"/>
+      <w:proofErr w:type="gramStart"/>
+      <w:r>
+        <w:t>datetime.combine</w:t>
+      </w:r>
+      <w:proofErr w:type="spellEnd"/>
+      <w:proofErr w:type="gramEnd"/>
+      <w:r>
+        <w:t>(</w:t>
+      </w:r>
+      <w:proofErr w:type="spellStart"/>
+      <w:r>
+        <w:t>datetime.today</w:t>
+      </w:r>
+      <w:proofErr w:type="spellEnd"/>
+      <w:r>
+        <w:t xml:space="preserve">(), </w:t>
+      </w:r>
+      <w:proofErr w:type="spellStart"/>
+      <w:r>
+        <w:t>start_time</w:t>
+      </w:r>
+      <w:proofErr w:type="spellEnd"/>
+      <w:r>
+        <w:t xml:space="preserve">) + </w:t>
+      </w:r>
+      <w:proofErr w:type="spellStart"/>
+      <w:r>
+        <w:t>timedelta</w:t>
+      </w:r>
+      <w:proofErr w:type="spellEnd"/>
+      <w:r>
+        <w:t>(days=day)</w:t>
+      </w:r>
+    </w:p>
+    <w:p>
+      <w:r>
+        <w:t xml:space="preserve">                </w:t>
+      </w:r>
+      <w:proofErr w:type="spellStart"/>
+      <w:r>
+        <w:t>end_datetime</w:t>
+      </w:r>
+      <w:proofErr w:type="spellEnd"/>
+      <w:r>
+        <w:t xml:space="preserve"> = </w:t>
+      </w:r>
+      <w:proofErr w:type="spellStart"/>
+      <w:proofErr w:type="gramStart"/>
+      <w:r>
+        <w:t>datetime.combine</w:t>
+      </w:r>
+      <w:proofErr w:type="spellEnd"/>
+      <w:proofErr w:type="gramEnd"/>
+      <w:r>
+        <w:t>(</w:t>
+      </w:r>
+      <w:proofErr w:type="spellStart"/>
+      <w:r>
+        <w:t>datetime.today</w:t>
+      </w:r>
+      <w:proofErr w:type="spellEnd"/>
+      <w:r>
+        <w:t xml:space="preserve">(), </w:t>
+      </w:r>
+      <w:proofErr w:type="spellStart"/>
+      <w:r>
+        <w:t>end_time</w:t>
+      </w:r>
+      <w:proofErr w:type="spellEnd"/>
+      <w:r>
+        <w:t xml:space="preserve">) + </w:t>
+      </w:r>
+      <w:proofErr w:type="spellStart"/>
+      <w:r>
+        <w:t>timedelta</w:t>
+      </w:r>
+      <w:proofErr w:type="spellEnd"/>
+      <w:r>
+        <w:t>(days=day)</w:t>
+      </w:r>
+    </w:p>
+    <w:p/>
+    <w:p>
+      <w:r>
+        <w:t xml:space="preserve">                # Apply discount factor based on the time range</w:t>
+      </w:r>
+    </w:p>
+    <w:p>
+      <w:r>
+        <w:lastRenderedPageBreak/>
+        <w:t xml:space="preserve">                </w:t>
+      </w:r>
+      <w:proofErr w:type="spellStart"/>
+      <w:r>
+        <w:t>discount_factor</w:t>
+      </w:r>
+      <w:proofErr w:type="spellEnd"/>
+      <w:r>
+        <w:t xml:space="preserve"> = </w:t>
+      </w:r>
+      <w:proofErr w:type="spellStart"/>
+      <w:r>
+        <w:t>weekday_discount_</w:t>
+      </w:r>
+      <w:proofErr w:type="gramStart"/>
+      <w:r>
+        <w:t>factors</w:t>
+      </w:r>
+      <w:proofErr w:type="spellEnd"/>
+      <w:r>
+        <w:t>[</w:t>
+      </w:r>
+      <w:proofErr w:type="spellStart"/>
+      <w:proofErr w:type="gramEnd"/>
+      <w:r>
+        <w:t>weekday_time_ranges.index</w:t>
+      </w:r>
+      <w:proofErr w:type="spellEnd"/>
+      <w:r>
+        <w:t>((</w:t>
+      </w:r>
+      <w:proofErr w:type="spellStart"/>
+      <w:r>
+        <w:t>start_time</w:t>
+      </w:r>
+      <w:proofErr w:type="spellEnd"/>
+      <w:r>
+        <w:t xml:space="preserve">, </w:t>
+      </w:r>
+      <w:proofErr w:type="spellStart"/>
+      <w:r>
+        <w:t>end_time</w:t>
+      </w:r>
+      <w:proofErr w:type="spellEnd"/>
+      <w:r>
+        <w:t>))]</w:t>
+      </w:r>
+    </w:p>
+    <w:p>
+      <w:r>
+        <w:t xml:space="preserve">                </w:t>
+      </w:r>
+      <w:proofErr w:type="spellStart"/>
+      <w:r>
+        <w:t>modified_row</w:t>
+      </w:r>
+      <w:proofErr w:type="spellEnd"/>
+      <w:r>
+        <w:t xml:space="preserve"> = </w:t>
+      </w:r>
+      <w:proofErr w:type="spellStart"/>
+      <w:proofErr w:type="gramStart"/>
+      <w:r>
+        <w:t>row.copy</w:t>
+      </w:r>
+      <w:proofErr w:type="spellEnd"/>
+      <w:proofErr w:type="gramEnd"/>
+      <w:r>
+        <w:t>()</w:t>
+      </w:r>
+    </w:p>
+    <w:p>
+      <w:r>
+        <w:t xml:space="preserve">                </w:t>
+      </w:r>
+      <w:proofErr w:type="spellStart"/>
+      <w:r>
+        <w:t>modified_row</w:t>
+      </w:r>
+      <w:proofErr w:type="spellEnd"/>
+      <w:r>
+        <w:t>['</w:t>
+      </w:r>
+      <w:proofErr w:type="spellStart"/>
+      <w:r>
+        <w:t>start_day</w:t>
+      </w:r>
+      <w:proofErr w:type="spellEnd"/>
+      <w:r>
+        <w:t xml:space="preserve">'] = </w:t>
+      </w:r>
+      <w:proofErr w:type="spellStart"/>
+      <w:r>
+        <w:t>modified_row</w:t>
+      </w:r>
+      <w:proofErr w:type="spellEnd"/>
+      <w:r>
+        <w:t>['</w:t>
+      </w:r>
+      <w:proofErr w:type="spellStart"/>
+      <w:r>
+        <w:t>end_day</w:t>
+      </w:r>
+      <w:proofErr w:type="spellEnd"/>
+      <w:r>
+        <w:t>'] = (</w:t>
+      </w:r>
+      <w:proofErr w:type="spellStart"/>
+      <w:proofErr w:type="gramStart"/>
+      <w:r>
+        <w:t>datetime.today</w:t>
+      </w:r>
+      <w:proofErr w:type="spellEnd"/>
+      <w:proofErr w:type="gramEnd"/>
+      <w:r>
+        <w:t xml:space="preserve">() + </w:t>
+      </w:r>
+      <w:proofErr w:type="spellStart"/>
+      <w:r>
+        <w:t>timedelta</w:t>
+      </w:r>
+      <w:proofErr w:type="spellEnd"/>
+      <w:r>
+        <w:t>(days=day)).</w:t>
+      </w:r>
+      <w:proofErr w:type="spellStart"/>
+      <w:r>
+        <w:t>strftime</w:t>
+      </w:r>
+      <w:proofErr w:type="spellEnd"/>
+      <w:r>
+        <w:t>('%A')</w:t>
+      </w:r>
+    </w:p>
+    <w:p>
+      <w:r>
+        <w:t xml:space="preserve">                </w:t>
+      </w:r>
+      <w:proofErr w:type="spellStart"/>
+      <w:r>
+        <w:t>modified_row</w:t>
+      </w:r>
+      <w:proofErr w:type="spellEnd"/>
+      <w:r>
+        <w:t>['</w:t>
+      </w:r>
+      <w:proofErr w:type="spellStart"/>
+      <w:r>
+        <w:t>start_time</w:t>
+      </w:r>
+      <w:proofErr w:type="spellEnd"/>
+      <w:r>
+        <w:t xml:space="preserve">'] = </w:t>
+      </w:r>
+      <w:proofErr w:type="spellStart"/>
+      <w:r>
+        <w:t>start_</w:t>
+      </w:r>
+      <w:proofErr w:type="gramStart"/>
+      <w:r>
+        <w:t>datetime.time</w:t>
+      </w:r>
+      <w:proofErr w:type="spellEnd"/>
+      <w:proofErr w:type="gramEnd"/>
+      <w:r>
+        <w:t>()</w:t>
+      </w:r>
+    </w:p>
+    <w:p>
+      <w:r>
+        <w:t xml:space="preserve">                </w:t>
+      </w:r>
+      <w:proofErr w:type="spellStart"/>
+      <w:r>
+        <w:t>modified_row</w:t>
+      </w:r>
+      <w:proofErr w:type="spellEnd"/>
+      <w:r>
+        <w:t>['</w:t>
+      </w:r>
+      <w:proofErr w:type="spellStart"/>
+      <w:r>
+        <w:t>end_time</w:t>
+      </w:r>
+      <w:proofErr w:type="spellEnd"/>
+      <w:r>
+        <w:t xml:space="preserve">'] = </w:t>
+      </w:r>
+      <w:proofErr w:type="spellStart"/>
+      <w:r>
+        <w:t>end_</w:t>
+      </w:r>
+      <w:proofErr w:type="gramStart"/>
+      <w:r>
+        <w:t>datetime.time</w:t>
+      </w:r>
+      <w:proofErr w:type="spellEnd"/>
+      <w:proofErr w:type="gramEnd"/>
+      <w:r>
+        <w:t>()</w:t>
+      </w:r>
+    </w:p>
+    <w:p>
+      <w:r>
+        <w:t xml:space="preserve">                </w:t>
+      </w:r>
+      <w:proofErr w:type="spellStart"/>
+      <w:r>
+        <w:t>modified_row</w:t>
+      </w:r>
+      <w:proofErr w:type="spellEnd"/>
+      <w:r>
+        <w:t xml:space="preserve">['vehicle'] *= </w:t>
+      </w:r>
+      <w:proofErr w:type="spellStart"/>
+      <w:r>
+        <w:t>discount_factor</w:t>
+      </w:r>
+      <w:proofErr w:type="spellEnd"/>
+    </w:p>
+    <w:p>
+      <w:r>
+        <w:t xml:space="preserve">                </w:t>
+      </w:r>
+      <w:proofErr w:type="spellStart"/>
+      <w:r>
+        <w:t>modified_</w:t>
+      </w:r>
+      <w:proofErr w:type="gramStart"/>
+      <w:r>
+        <w:t>rows.append</w:t>
+      </w:r>
+      <w:proofErr w:type="spellEnd"/>
+      <w:proofErr w:type="gramEnd"/>
+      <w:r>
+        <w:t>(</w:t>
+      </w:r>
+      <w:proofErr w:type="spellStart"/>
+      <w:r>
+        <w:t>modified_row</w:t>
+      </w:r>
+      <w:proofErr w:type="spellEnd"/>
+      <w:r>
+        <w:t>)</w:t>
+      </w:r>
+    </w:p>
+    <w:p/>
+    <w:p>
+      <w:r>
+        <w:t xml:space="preserve">            # Apply weekend discount factor</w:t>
+      </w:r>
+    </w:p>
+    <w:p>
+      <w:r>
+        <w:t xml:space="preserve">            </w:t>
+      </w:r>
+      <w:proofErr w:type="spellStart"/>
+      <w:r>
+        <w:t>start_time</w:t>
+      </w:r>
+      <w:proofErr w:type="spellEnd"/>
+      <w:r>
+        <w:t xml:space="preserve">, </w:t>
+      </w:r>
+      <w:proofErr w:type="spellStart"/>
+      <w:r>
+        <w:t>end_time</w:t>
+      </w:r>
+      <w:proofErr w:type="spellEnd"/>
+      <w:r>
+        <w:t xml:space="preserve"> = </w:t>
+      </w:r>
+      <w:proofErr w:type="spellStart"/>
+      <w:r>
+        <w:t>weekend_time_range</w:t>
+      </w:r>
+      <w:proofErr w:type="spellEnd"/>
+    </w:p>
+    <w:p>
+      <w:r>
+        <w:t xml:space="preserve">            </w:t>
+      </w:r>
+      <w:proofErr w:type="spellStart"/>
+      <w:r>
+        <w:t>start_datetime</w:t>
+      </w:r>
+      <w:proofErr w:type="spellEnd"/>
+      <w:r>
+        <w:t xml:space="preserve"> = </w:t>
+      </w:r>
+      <w:proofErr w:type="spellStart"/>
+      <w:proofErr w:type="gramStart"/>
+      <w:r>
+        <w:t>datetime.combine</w:t>
+      </w:r>
+      <w:proofErr w:type="spellEnd"/>
+      <w:proofErr w:type="gramEnd"/>
+      <w:r>
+        <w:t>(</w:t>
+      </w:r>
+      <w:proofErr w:type="spellStart"/>
+      <w:r>
+        <w:t>datetime.today</w:t>
+      </w:r>
+      <w:proofErr w:type="spellEnd"/>
+      <w:r>
+        <w:t xml:space="preserve">(), </w:t>
+      </w:r>
+      <w:proofErr w:type="spellStart"/>
+      <w:r>
+        <w:t>start_time</w:t>
+      </w:r>
+      <w:proofErr w:type="spellEnd"/>
+      <w:r>
+        <w:t xml:space="preserve">) + </w:t>
+      </w:r>
+      <w:proofErr w:type="spellStart"/>
+      <w:r>
+        <w:t>timedelta</w:t>
+      </w:r>
+      <w:proofErr w:type="spellEnd"/>
+      <w:r>
+        <w:t>(days=day)</w:t>
+      </w:r>
+    </w:p>
+    <w:p>
+      <w:r>
+        <w:t xml:space="preserve">            </w:t>
+      </w:r>
+      <w:proofErr w:type="spellStart"/>
+      <w:r>
+        <w:t>end_datetime</w:t>
+      </w:r>
+      <w:proofErr w:type="spellEnd"/>
+      <w:r>
+        <w:t xml:space="preserve"> = </w:t>
+      </w:r>
+      <w:proofErr w:type="spellStart"/>
+      <w:proofErr w:type="gramStart"/>
+      <w:r>
+        <w:t>datetime.combine</w:t>
+      </w:r>
+      <w:proofErr w:type="spellEnd"/>
+      <w:proofErr w:type="gramEnd"/>
+      <w:r>
+        <w:t>(</w:t>
+      </w:r>
+      <w:proofErr w:type="spellStart"/>
+      <w:r>
+        <w:t>datetime.today</w:t>
+      </w:r>
+      <w:proofErr w:type="spellEnd"/>
+      <w:r>
+        <w:t xml:space="preserve">(), </w:t>
+      </w:r>
+      <w:proofErr w:type="spellStart"/>
+      <w:r>
+        <w:t>end_time</w:t>
+      </w:r>
+      <w:proofErr w:type="spellEnd"/>
+      <w:r>
+        <w:t xml:space="preserve">) + </w:t>
+      </w:r>
+      <w:proofErr w:type="spellStart"/>
+      <w:r>
+        <w:t>timedelta</w:t>
+      </w:r>
+      <w:proofErr w:type="spellEnd"/>
+      <w:r>
+        <w:t>(days=day)</w:t>
+      </w:r>
+    </w:p>
+    <w:p/>
+    <w:p>
+      <w:r>
+        <w:t xml:space="preserve">            </w:t>
+      </w:r>
+      <w:proofErr w:type="spellStart"/>
+      <w:r>
+        <w:t>modified_row</w:t>
+      </w:r>
+      <w:proofErr w:type="spellEnd"/>
+      <w:r>
+        <w:t xml:space="preserve"> = </w:t>
+      </w:r>
+      <w:proofErr w:type="spellStart"/>
+      <w:proofErr w:type="gramStart"/>
+      <w:r>
+        <w:t>row.copy</w:t>
+      </w:r>
+      <w:proofErr w:type="spellEnd"/>
+      <w:proofErr w:type="gramEnd"/>
+      <w:r>
+        <w:t>()</w:t>
+      </w:r>
+    </w:p>
+    <w:p>
+      <w:r>
+        <w:t xml:space="preserve">            </w:t>
+      </w:r>
+      <w:proofErr w:type="spellStart"/>
+      <w:r>
+        <w:t>modified_row</w:t>
+      </w:r>
+      <w:proofErr w:type="spellEnd"/>
+      <w:r>
+        <w:t>['</w:t>
+      </w:r>
+      <w:proofErr w:type="spellStart"/>
+      <w:r>
+        <w:t>start_day</w:t>
+      </w:r>
+      <w:proofErr w:type="spellEnd"/>
+      <w:r>
+        <w:t xml:space="preserve">'] = </w:t>
+      </w:r>
+      <w:proofErr w:type="spellStart"/>
+      <w:r>
+        <w:t>modified_row</w:t>
+      </w:r>
+      <w:proofErr w:type="spellEnd"/>
+      <w:r>
+        <w:t>['</w:t>
+      </w:r>
+      <w:proofErr w:type="spellStart"/>
+      <w:r>
+        <w:t>end_day</w:t>
+      </w:r>
+      <w:proofErr w:type="spellEnd"/>
+      <w:r>
+        <w:t>'] = (</w:t>
+      </w:r>
+      <w:proofErr w:type="spellStart"/>
+      <w:proofErr w:type="gramStart"/>
+      <w:r>
+        <w:t>datetime.today</w:t>
+      </w:r>
+      <w:proofErr w:type="spellEnd"/>
+      <w:proofErr w:type="gramEnd"/>
+      <w:r>
+        <w:t xml:space="preserve">() + </w:t>
+      </w:r>
+      <w:proofErr w:type="spellStart"/>
+      <w:r>
+        <w:t>timedelta</w:t>
+      </w:r>
+      <w:proofErr w:type="spellEnd"/>
+      <w:r>
+        <w:t>(days=day)).</w:t>
+      </w:r>
+      <w:proofErr w:type="spellStart"/>
+      <w:r>
+        <w:t>strftime</w:t>
+      </w:r>
+      <w:proofErr w:type="spellEnd"/>
+      <w:r>
+        <w:t>('%A')</w:t>
+      </w:r>
+    </w:p>
+    <w:p>
+      <w:r>
+        <w:t xml:space="preserve">            </w:t>
+      </w:r>
+      <w:proofErr w:type="spellStart"/>
+      <w:r>
+        <w:t>modified_row</w:t>
+      </w:r>
+      <w:proofErr w:type="spellEnd"/>
+      <w:r>
+        <w:t>['</w:t>
+      </w:r>
+      <w:proofErr w:type="spellStart"/>
+      <w:r>
+        <w:t>start_time</w:t>
+      </w:r>
+      <w:proofErr w:type="spellEnd"/>
+      <w:r>
+        <w:t xml:space="preserve">'] = </w:t>
+      </w:r>
+      <w:proofErr w:type="spellStart"/>
+      <w:r>
+        <w:t>start_</w:t>
+      </w:r>
+      <w:proofErr w:type="gramStart"/>
+      <w:r>
+        <w:t>datetime.time</w:t>
+      </w:r>
+      <w:proofErr w:type="spellEnd"/>
+      <w:proofErr w:type="gramEnd"/>
+      <w:r>
+        <w:t>()</w:t>
+      </w:r>
+    </w:p>
+    <w:p>
+      <w:r>
+        <w:t xml:space="preserve">            </w:t>
+      </w:r>
+      <w:proofErr w:type="spellStart"/>
+      <w:r>
+        <w:t>modified_row</w:t>
+      </w:r>
+      <w:proofErr w:type="spellEnd"/>
+      <w:r>
+        <w:t>['</w:t>
+      </w:r>
+      <w:proofErr w:type="spellStart"/>
+      <w:r>
+        <w:t>end_time</w:t>
+      </w:r>
+      <w:proofErr w:type="spellEnd"/>
+      <w:r>
+        <w:t xml:space="preserve">'] = </w:t>
+      </w:r>
+      <w:proofErr w:type="spellStart"/>
+      <w:r>
+        <w:t>end_</w:t>
+      </w:r>
+      <w:proofErr w:type="gramStart"/>
+      <w:r>
+        <w:t>datetime.time</w:t>
+      </w:r>
+      <w:proofErr w:type="spellEnd"/>
+      <w:proofErr w:type="gramEnd"/>
+      <w:r>
+        <w:t>()</w:t>
+      </w:r>
+    </w:p>
+    <w:p>
+      <w:r>
+        <w:t xml:space="preserve">            </w:t>
+      </w:r>
+      <w:proofErr w:type="spellStart"/>
+      <w:r>
+        <w:t>modified_row</w:t>
+      </w:r>
+      <w:proofErr w:type="spellEnd"/>
+      <w:r>
+        <w:t xml:space="preserve">['vehicle'] *= </w:t>
+      </w:r>
+      <w:proofErr w:type="spellStart"/>
+      <w:r>
+        <w:t>weekend_discount_factor</w:t>
+      </w:r>
+      <w:proofErr w:type="spellEnd"/>
+    </w:p>
+    <w:p>
+      <w:r>
+        <w:t xml:space="preserve">            </w:t>
+      </w:r>
+      <w:proofErr w:type="spellStart"/>
+      <w:r>
+        <w:t>modified_</w:t>
+      </w:r>
+      <w:proofErr w:type="gramStart"/>
+      <w:r>
+        <w:t>rows.append</w:t>
+      </w:r>
+      <w:proofErr w:type="spellEnd"/>
+      <w:proofErr w:type="gramEnd"/>
+      <w:r>
+        <w:t>(</w:t>
+      </w:r>
+      <w:proofErr w:type="spellStart"/>
+      <w:r>
+        <w:t>modified_row</w:t>
+      </w:r>
+      <w:proofErr w:type="spellEnd"/>
+      <w:r>
+        <w:t>)</w:t>
+      </w:r>
+    </w:p>
+    <w:p/>
+    <w:p>
+      <w:r>
+        <w:t xml:space="preserve">    # Create a new </w:t>
+      </w:r>
+      <w:proofErr w:type="spellStart"/>
+      <w:r>
+        <w:t>DataFrame</w:t>
+      </w:r>
+      <w:proofErr w:type="spellEnd"/>
+      <w:r>
+        <w:t xml:space="preserve"> from the modified rows</w:t>
+      </w:r>
+    </w:p>
+    <w:p>
+      <w:r>
+        <w:t xml:space="preserve">    </w:t>
+      </w:r>
+      <w:proofErr w:type="spellStart"/>
+      <w:r>
+        <w:t>result_df</w:t>
+      </w:r>
+      <w:proofErr w:type="spellEnd"/>
+      <w:r>
+        <w:t xml:space="preserve"> = </w:t>
+      </w:r>
+      <w:proofErr w:type="spellStart"/>
+      <w:proofErr w:type="gramStart"/>
+      <w:r>
+        <w:t>pd.DataFrame</w:t>
+      </w:r>
+      <w:proofErr w:type="spellEnd"/>
+      <w:proofErr w:type="gramEnd"/>
+      <w:r>
+        <w:t>(</w:t>
+      </w:r>
+      <w:proofErr w:type="spellStart"/>
+      <w:r>
+        <w:t>modified_rows</w:t>
+      </w:r>
+      <w:proofErr w:type="spellEnd"/>
+      <w:r>
+        <w:t>)</w:t>
+      </w:r>
+    </w:p>
+    <w:p/>
+    <w:p>
+      <w:r>
+        <w:t xml:space="preserve">    return </w:t>
+      </w:r>
+      <w:proofErr w:type="spellStart"/>
+      <w:r>
+        <w:t>result_df</w:t>
+      </w:r>
+      <w:proofErr w:type="spellEnd"/>
+    </w:p>
+    <w:p/>
+    <w:p>
+      <w:r>
         <w:t># Example usage:</w:t>
       </w:r>
     </w:p>
     <w:p>
       <w:r>
-        <w:t># Assuming df is the DataFrame from Question 1</w:t>
-      </w:r>
-    </w:p>
-    <w:p>
-      <w:r>
-        <w:t># df = ...</w:t>
-      </w:r>
-    </w:p>
-    <w:p/>
-    <w:p>
-      <w:r>
-        <w:t># Call the function to get the modified DataFrame</w:t>
-      </w:r>
-    </w:p>
-    <w:p>
-      <w:r>
-        <w:t>modified_result = multiply_matrix(df)</w:t>
-      </w:r>
-    </w:p>
-    <w:p/>
-    <w:p>
-      <w:r>
-        <w:t># Display the modified DataFrame</w:t>
-      </w:r>
-    </w:p>
-    <w:p>
-      <w:r>
-        <w:t>print(modified_result)</w:t>
-      </w:r>
-    </w:p>
-    <w:p/>
-    <w:p/>
-    <w:p/>
-    <w:p/>
-    <w:p/>
-    <w:p/>
-    <w:p/>
-    <w:p/>
-    <w:p>
-      <w:r>
-        <w:rPr>
-          <w:noProof/>
-          <w:lang w:eastAsia="en-IN"/>
-        </w:rPr>
-        <w:drawing>
-          <wp:inline distT="0" distB="0" distL="0" distR="0" wp14:anchorId="22F52EE7" wp14:editId="669894C6">
-            <wp:extent cx="5819775" cy="4238625"/>
-            <wp:effectExtent l="0" t="0" r="9525" b="9525"/>
-            <wp:docPr id="1" name="Picture 1"/>
-            <wp:cNvGraphicFramePr>
-              <a:graphicFrameLocks xmlns:a="http://schemas.openxmlformats.org/drawingml/2006/main" noChangeAspect="1"/>
-            </wp:cNvGraphicFramePr>
-            <a:graphic xmlns:a="http://schemas.openxmlformats.org/drawingml/2006/main">
-              <a:graphicData uri="http://schemas.openxmlformats.org/drawingml/2006/picture">
-                <pic:pic xmlns:pic="http://schemas.openxmlformats.org/drawingml/2006/picture">
-                  <pic:nvPicPr>
-                    <pic:cNvPr id="1" name=""/>
-                    <pic:cNvPicPr/>
-                  </pic:nvPicPr>
-                  <pic:blipFill rotWithShape="1">
-                    <a:blip r:embed="rId6"/>
-                    <a:srcRect l="35495" t="23350" r="19935" b="16355"/>
-                    <a:stretch/>
-                  </pic:blipFill>
-                  <pic:spPr bwMode="auto">
-                    <a:xfrm>
-                      <a:off x="0" y="0"/>
-                      <a:ext cx="5819775" cy="4238625"/>
-                    </a:xfrm>
-                    <a:prstGeom prst="rect">
-                      <a:avLst/>
-                    </a:prstGeom>
-                    <a:ln>
-                      <a:noFill/>
-                    </a:ln>
-                    <a:extLst>
-                      <a:ext uri="{53640926-AAD7-44D8-BBD7-CCE9431645EC}">
-                        <a14:shadowObscured xmlns:a14="http://schemas.microsoft.com/office/drawing/2010/main"/>
-                      </a:ext>
-                    </a:extLst>
-                  </pic:spPr>
-                </pic:pic>
-              </a:graphicData>
-            </a:graphic>
-          </wp:inline>
-        </w:drawing>
-      </w:r>
-    </w:p>
-    <w:p>
-      <w:bookmarkStart w:id="0" w:name="_GoBack"/>
-      <w:r>
-        <w:rPr>
-          <w:noProof/>
-          <w:lang w:eastAsia="en-IN"/>
-        </w:rPr>
-        <w:drawing>
-          <wp:inline distT="0" distB="0" distL="0" distR="0" wp14:anchorId="1E23AA7C" wp14:editId="5FC43483">
-            <wp:extent cx="5895975" cy="3857625"/>
-            <wp:effectExtent l="0" t="0" r="9525" b="9525"/>
-            <wp:docPr id="4" name="Picture 4"/>
-            <wp:cNvGraphicFramePr>
-              <a:graphicFrameLocks xmlns:a="http://schemas.openxmlformats.org/drawingml/2006/main" noChangeAspect="1"/>
-            </wp:cNvGraphicFramePr>
-            <a:graphic xmlns:a="http://schemas.openxmlformats.org/drawingml/2006/main">
-              <a:graphicData uri="http://schemas.openxmlformats.org/drawingml/2006/picture">
-                <pic:pic xmlns:pic="http://schemas.openxmlformats.org/drawingml/2006/picture">
-                  <pic:nvPicPr>
-                    <pic:cNvPr id="1" name=""/>
-                    <pic:cNvPicPr/>
-                  </pic:nvPicPr>
-                  <pic:blipFill rotWithShape="1">
-                    <a:blip r:embed="rId7"/>
-                    <a:srcRect l="34900" t="22463" r="19232" b="17242"/>
-                    <a:stretch/>
-                  </pic:blipFill>
-                  <pic:spPr bwMode="auto">
-                    <a:xfrm>
-                      <a:off x="0" y="0"/>
-                      <a:ext cx="5895975" cy="3857625"/>
-                    </a:xfrm>
-                    <a:prstGeom prst="rect">
-                      <a:avLst/>
-                    </a:prstGeom>
-                    <a:ln>
-                      <a:noFill/>
-                    </a:ln>
-                    <a:extLst>
-                      <a:ext uri="{53640926-AAD7-44D8-BBD7-CCE9431645EC}">
-                        <a14:shadowObscured xmlns:a14="http://schemas.microsoft.com/office/drawing/2010/main"/>
-                      </a:ext>
-                    </a:extLst>
-                  </pic:spPr>
-                </pic:pic>
-              </a:graphicData>
-            </a:graphic>
-          </wp:inline>
-        </w:drawing>
-      </w:r>
-      <w:bookmarkEnd w:id="0"/>
+        <w:t xml:space="preserve"># Assuming </w:t>
+      </w:r>
+      <w:proofErr w:type="spellStart"/>
+      <w:r>
+        <w:t>df</w:t>
+      </w:r>
+      <w:proofErr w:type="spellEnd"/>
+      <w:r>
+        <w:t xml:space="preserve"> is your </w:t>
+      </w:r>
+      <w:proofErr w:type="spellStart"/>
+      <w:r>
+        <w:t>DataFrame</w:t>
+      </w:r>
+      <w:proofErr w:type="spellEnd"/>
+      <w:r>
+        <w:t xml:space="preserve"> created in Question 4</w:t>
+      </w:r>
+    </w:p>
+    <w:p>
+      <w:proofErr w:type="spellStart"/>
+      <w:r>
+        <w:t>result_df</w:t>
+      </w:r>
+      <w:proofErr w:type="spellEnd"/>
+      <w:r>
+        <w:t xml:space="preserve"> = </w:t>
+      </w:r>
+      <w:proofErr w:type="spellStart"/>
+      <w:r>
+        <w:t>calculate_time_based_toll_rates</w:t>
+      </w:r>
+      <w:proofErr w:type="spellEnd"/>
+      <w:r>
+        <w:t>(</w:t>
+      </w:r>
+      <w:proofErr w:type="spellStart"/>
+      <w:r>
+        <w:t>df</w:t>
+      </w:r>
+      <w:proofErr w:type="spellEnd"/>
+      <w:r>
+        <w:t>)</w:t>
+      </w:r>
     </w:p>
     <w:sectPr>
       <w:pgSz w:w="11906" w:h="16838"/>
@@ -216,56 +1087,6 @@
     </w:sectPr>
   </w:body>
 </w:document>
-</file>
-
-<file path=word/endnotes.xml><?xml version="1.0" encoding="utf-8"?>
-<w:endnotes xmlns:wpc="http://schemas.microsoft.com/office/word/2010/wordprocessingCanvas" xmlns:cx="http://schemas.microsoft.com/office/drawing/2014/chartex" xmlns:mc="http://schemas.openxmlformats.org/markup-compatibility/2006" xmlns:o="urn:schemas-microsoft-com:office:office" xmlns:r="http://schemas.openxmlformats.org/officeDocument/2006/relationships" xmlns:m="http://schemas.openxmlformats.org/officeDocument/2006/math" xmlns:v="urn:schemas-microsoft-com:vml" xmlns:wp14="http://schemas.microsoft.com/office/word/2010/wordprocessingDrawing" xmlns:wp="http://schemas.openxmlformats.org/drawingml/2006/wordprocessingDrawing" xmlns:w10="urn:schemas-microsoft-com:office:word" xmlns:w="http://schemas.openxmlformats.org/wordprocessingml/2006/main" xmlns:w14="http://schemas.microsoft.com/office/word/2010/wordml" xmlns:w15="http://schemas.microsoft.com/office/word/2012/wordml" xmlns:w16se="http://schemas.microsoft.com/office/word/2015/wordml/symex" xmlns:wpg="http://schemas.microsoft.com/office/word/2010/wordprocessingGroup" xmlns:wpi="http://schemas.microsoft.com/office/word/2010/wordprocessingInk" xmlns:wne="http://schemas.microsoft.com/office/word/2006/wordml" xmlns:wps="http://schemas.microsoft.com/office/word/2010/wordprocessingShape" mc:Ignorable="w14 w15 w16se wp14">
-  <w:endnote w:type="separator" w:id="-1">
-    <w:p>
-      <w:pPr>
-        <w:spacing w:after="0" w:line="240" w:lineRule="auto"/>
-      </w:pPr>
-      <w:r>
-        <w:separator/>
-      </w:r>
-    </w:p>
-  </w:endnote>
-  <w:endnote w:type="continuationSeparator" w:id="0">
-    <w:p>
-      <w:pPr>
-        <w:spacing w:after="0" w:line="240" w:lineRule="auto"/>
-      </w:pPr>
-      <w:r>
-        <w:continuationSeparator/>
-      </w:r>
-    </w:p>
-  </w:endnote>
-</w:endnotes>
-</file>
-
-<file path=word/footnotes.xml><?xml version="1.0" encoding="utf-8"?>
-<w:footnotes xmlns:wpc="http://schemas.microsoft.com/office/word/2010/wordprocessingCanvas" xmlns:cx="http://schemas.microsoft.com/office/drawing/2014/chartex" xmlns:mc="http://schemas.openxmlformats.org/markup-compatibility/2006" xmlns:o="urn:schemas-microsoft-com:office:office" xmlns:r="http://schemas.openxmlformats.org/officeDocument/2006/relationships" xmlns:m="http://schemas.openxmlformats.org/officeDocument/2006/math" xmlns:v="urn:schemas-microsoft-com:vml" xmlns:wp14="http://schemas.microsoft.com/office/word/2010/wordprocessingDrawing" xmlns:wp="http://schemas.openxmlformats.org/drawingml/2006/wordprocessingDrawing" xmlns:w10="urn:schemas-microsoft-com:office:word" xmlns:w="http://schemas.openxmlformats.org/wordprocessingml/2006/main" xmlns:w14="http://schemas.microsoft.com/office/word/2010/wordml" xmlns:w15="http://schemas.microsoft.com/office/word/2012/wordml" xmlns:w16se="http://schemas.microsoft.com/office/word/2015/wordml/symex" xmlns:wpg="http://schemas.microsoft.com/office/word/2010/wordprocessingGroup" xmlns:wpi="http://schemas.microsoft.com/office/word/2010/wordprocessingInk" xmlns:wne="http://schemas.microsoft.com/office/word/2006/wordml" xmlns:wps="http://schemas.microsoft.com/office/word/2010/wordprocessingShape" mc:Ignorable="w14 w15 w16se wp14">
-  <w:footnote w:type="separator" w:id="-1">
-    <w:p>
-      <w:pPr>
-        <w:spacing w:after="0" w:line="240" w:lineRule="auto"/>
-      </w:pPr>
-      <w:r>
-        <w:separator/>
-      </w:r>
-    </w:p>
-  </w:footnote>
-  <w:footnote w:type="continuationSeparator" w:id="0">
-    <w:p>
-      <w:pPr>
-        <w:spacing w:after="0" w:line="240" w:lineRule="auto"/>
-      </w:pPr>
-      <w:r>
-        <w:continuationSeparator/>
-      </w:r>
-    </w:p>
-  </w:footnote>
-</w:footnotes>
 </file>
 
 <file path=word/styles.xml><?xml version="1.0" encoding="utf-8"?>
@@ -668,7 +1489,7 @@
     <w:link w:val="Heading2Char"/>
     <w:uiPriority w:val="9"/>
     <w:qFormat/>
-    <w:rsid w:val="00FD6621"/>
+    <w:rsid w:val="00453B37"/>
     <w:pPr>
       <w:spacing w:before="100" w:beforeAutospacing="1" w:after="100" w:afterAutospacing="1" w:line="240" w:lineRule="auto"/>
       <w:outlineLvl w:val="1"/>
@@ -714,7 +1535,7 @@
     <w:basedOn w:val="DefaultParagraphFont"/>
     <w:link w:val="Heading2"/>
     <w:uiPriority w:val="9"/>
-    <w:rsid w:val="00FD6621"/>
+    <w:rsid w:val="00453B37"/>
     <w:rPr>
       <w:rFonts w:ascii="Times New Roman" w:eastAsia="Times New Roman" w:hAnsi="Times New Roman" w:cs="Times New Roman"/>
       <w:b/>
@@ -723,50 +1544,6 @@
       <w:szCs w:val="36"/>
       <w:lang w:eastAsia="en-IN"/>
     </w:rPr>
-  </w:style>
-  <w:style w:type="paragraph" w:styleId="Header">
-    <w:name w:val="header"/>
-    <w:basedOn w:val="Normal"/>
-    <w:link w:val="HeaderChar"/>
-    <w:uiPriority w:val="99"/>
-    <w:unhideWhenUsed/>
-    <w:rsid w:val="002A1705"/>
-    <w:pPr>
-      <w:tabs>
-        <w:tab w:val="center" w:pos="4513"/>
-        <w:tab w:val="right" w:pos="9026"/>
-      </w:tabs>
-      <w:spacing w:after="0" w:line="240" w:lineRule="auto"/>
-    </w:pPr>
-  </w:style>
-  <w:style w:type="character" w:customStyle="1" w:styleId="HeaderChar">
-    <w:name w:val="Header Char"/>
-    <w:basedOn w:val="DefaultParagraphFont"/>
-    <w:link w:val="Header"/>
-    <w:uiPriority w:val="99"/>
-    <w:rsid w:val="002A1705"/>
-  </w:style>
-  <w:style w:type="paragraph" w:styleId="Footer">
-    <w:name w:val="footer"/>
-    <w:basedOn w:val="Normal"/>
-    <w:link w:val="FooterChar"/>
-    <w:uiPriority w:val="99"/>
-    <w:unhideWhenUsed/>
-    <w:rsid w:val="002A1705"/>
-    <w:pPr>
-      <w:tabs>
-        <w:tab w:val="center" w:pos="4513"/>
-        <w:tab w:val="right" w:pos="9026"/>
-      </w:tabs>
-      <w:spacing w:after="0" w:line="240" w:lineRule="auto"/>
-    </w:pPr>
-  </w:style>
-  <w:style w:type="character" w:customStyle="1" w:styleId="FooterChar">
-    <w:name w:val="Footer Char"/>
-    <w:basedOn w:val="DefaultParagraphFont"/>
-    <w:link w:val="Footer"/>
-    <w:uiPriority w:val="99"/>
-    <w:rsid w:val="002A1705"/>
   </w:style>
 </w:styles>
 </file>
